--- a/4_semester/ИТ/ИТ-ЛР3(Оптимизация-Зд2)ШаповаловаДС-4329.docx
+++ b/4_semester/ИТ/ИТ-ЛР3(Оптимизация-Зд2)ШаповаловаДС-4329.docx
@@ -607,29 +607,7 @@
                 <w:szCs w:val="26"/>
                 <w:lang w:eastAsia="ru-RU"/>
               </w:rPr>
-              <w:t xml:space="preserve">Создание </w:t>
-            </w:r>
-            <w:proofErr w:type="spellStart"/>
-            <w:r>
-              <w:rPr>
-                <w:rFonts w:ascii="Times New Roman" w:eastAsia="Times New Roman" w:hAnsi="Times New Roman" w:cs="Times New Roman"/>
-                <w:color w:val="000000"/>
-                <w:sz w:val="26"/>
-                <w:szCs w:val="26"/>
-                <w:lang w:eastAsia="ru-RU"/>
-              </w:rPr>
-              <w:t>дашборда</w:t>
-            </w:r>
-            <w:proofErr w:type="spellEnd"/>
-            <w:r>
-              <w:rPr>
-                <w:rFonts w:ascii="Times New Roman" w:eastAsia="Times New Roman" w:hAnsi="Times New Roman" w:cs="Times New Roman"/>
-                <w:color w:val="000000"/>
-                <w:sz w:val="26"/>
-                <w:szCs w:val="26"/>
-                <w:lang w:eastAsia="ru-RU"/>
-              </w:rPr>
-              <w:t xml:space="preserve"> в приложении MS Excel</w:t>
+              <w:t>Создание дашборда в приложении MS Excel</w:t>
             </w:r>
           </w:p>
         </w:tc>
@@ -1842,23 +1820,13 @@
         </w:rPr>
         <w:t xml:space="preserve">риобретение </w:t>
       </w:r>
-      <w:proofErr w:type="spellStart"/>
       <w:r>
         <w:rPr>
           <w:rFonts w:ascii="Times New Roman" w:hAnsi="Times New Roman" w:cs="Times New Roman"/>
           <w:sz w:val="24"/>
           <w:szCs w:val="24"/>
         </w:rPr>
-        <w:t>приобретение</w:t>
-      </w:r>
-      <w:proofErr w:type="spellEnd"/>
-      <w:r>
-        <w:rPr>
-          <w:rFonts w:ascii="Times New Roman" w:hAnsi="Times New Roman" w:cs="Times New Roman"/>
-          <w:sz w:val="24"/>
-          <w:szCs w:val="24"/>
-        </w:rPr>
-        <w:t xml:space="preserve"> навыков решения практических задач оптимизационного типа с использованием MS Excel.</w:t>
+        <w:t>приобретение навыков решения практических задач оптимизационного типа с использованием MS Excel.</w:t>
       </w:r>
     </w:p>
     <w:p>
@@ -2628,29 +2596,7 @@
           <w:szCs w:val="24"/>
           <w:lang w:val="fr-FR" w:eastAsia="ru-RU"/>
         </w:rPr>
-        <w:t>J(</w:t>
-      </w:r>
-      <w:proofErr w:type="spellStart"/>
-      <w:proofErr w:type="gramStart"/>
-      <w:r>
-        <w:rPr>
-          <w:rFonts w:ascii="Times New Roman" w:eastAsia="Times New Roman" w:hAnsi="Times New Roman" w:cs="Times New Roman"/>
-          <w:sz w:val="24"/>
-          <w:szCs w:val="24"/>
-          <w:lang w:val="fr-FR" w:eastAsia="ru-RU"/>
-        </w:rPr>
-        <w:t>x,y</w:t>
-      </w:r>
-      <w:proofErr w:type="spellEnd"/>
-      <w:proofErr w:type="gramEnd"/>
-      <w:r>
-        <w:rPr>
-          <w:rFonts w:ascii="Times New Roman" w:eastAsia="Times New Roman" w:hAnsi="Times New Roman" w:cs="Times New Roman"/>
-          <w:sz w:val="24"/>
-          <w:szCs w:val="24"/>
-          <w:lang w:val="fr-FR" w:eastAsia="ru-RU"/>
-        </w:rPr>
-        <w:t>)=</w:t>
+        <w:t>J(x,y)=</w:t>
       </w:r>
       <w:r>
         <w:rPr>
@@ -3836,6 +3782,47 @@
           <w:lang w:eastAsia="ru-RU"/>
         </w:rPr>
       </w:pPr>
+      <w:r>
+        <w:rPr>
+          <w:noProof/>
+          <w14:ligatures w14:val="standardContextual"/>
+        </w:rPr>
+        <w:drawing>
+          <wp:inline distT="0" distB="0" distL="0" distR="0" wp14:anchorId="3B21EFF5" wp14:editId="5E047A11">
+            <wp:extent cx="5940425" cy="2822575"/>
+            <wp:effectExtent l="0" t="0" r="3175" b="0"/>
+            <wp:docPr id="236094675" name="Рисунок 1"/>
+            <wp:cNvGraphicFramePr>
+              <a:graphicFrameLocks xmlns:a="http://schemas.openxmlformats.org/drawingml/2006/main" noChangeAspect="1"/>
+            </wp:cNvGraphicFramePr>
+            <a:graphic xmlns:a="http://schemas.openxmlformats.org/drawingml/2006/main">
+              <a:graphicData uri="http://schemas.openxmlformats.org/drawingml/2006/picture">
+                <pic:pic xmlns:pic="http://schemas.openxmlformats.org/drawingml/2006/picture">
+                  <pic:nvPicPr>
+                    <pic:cNvPr id="236094675" name=""/>
+                    <pic:cNvPicPr/>
+                  </pic:nvPicPr>
+                  <pic:blipFill>
+                    <a:blip r:embed="rId9"/>
+                    <a:stretch>
+                      <a:fillRect/>
+                    </a:stretch>
+                  </pic:blipFill>
+                  <pic:spPr>
+                    <a:xfrm>
+                      <a:off x="0" y="0"/>
+                      <a:ext cx="5940425" cy="2822575"/>
+                    </a:xfrm>
+                    <a:prstGeom prst="rect">
+                      <a:avLst/>
+                    </a:prstGeom>
+                  </pic:spPr>
+                </pic:pic>
+              </a:graphicData>
+            </a:graphic>
+          </wp:inline>
+        </w:drawing>
+      </w:r>
     </w:p>
     <w:p>
       <w:pPr>
@@ -3863,7 +3850,7 @@
           <w:szCs w:val="24"/>
           <w:lang w:eastAsia="ru-RU"/>
         </w:rPr>
-        <w:t xml:space="preserve"> 2.1 – </w:t>
+        <w:t xml:space="preserve"> 1 –</w:t>
       </w:r>
       <w:r>
         <w:rPr>
@@ -3872,7 +3859,7 @@
           <w:szCs w:val="24"/>
           <w:lang w:eastAsia="ru-RU"/>
         </w:rPr>
-        <w:t>Умная таблица, исходные данные</w:t>
+        <w:t xml:space="preserve"> Результат поиска решения при положительной прибыли</w:t>
       </w:r>
     </w:p>
     <w:p>
@@ -3886,9 +3873,51 @@
           <w:lang w:eastAsia="ru-RU"/>
         </w:rPr>
       </w:pPr>
+      <w:r>
+        <w:rPr>
+          <w:noProof/>
+          <w14:ligatures w14:val="standardContextual"/>
+        </w:rPr>
+        <w:drawing>
+          <wp:inline distT="0" distB="0" distL="0" distR="0" wp14:anchorId="7CF91292" wp14:editId="63B873E6">
+            <wp:extent cx="5940425" cy="2804795"/>
+            <wp:effectExtent l="0" t="0" r="3175" b="0"/>
+            <wp:docPr id="1735173254" name="Рисунок 1"/>
+            <wp:cNvGraphicFramePr>
+              <a:graphicFrameLocks xmlns:a="http://schemas.openxmlformats.org/drawingml/2006/main" noChangeAspect="1"/>
+            </wp:cNvGraphicFramePr>
+            <a:graphic xmlns:a="http://schemas.openxmlformats.org/drawingml/2006/main">
+              <a:graphicData uri="http://schemas.openxmlformats.org/drawingml/2006/picture">
+                <pic:pic xmlns:pic="http://schemas.openxmlformats.org/drawingml/2006/picture">
+                  <pic:nvPicPr>
+                    <pic:cNvPr id="1735173254" name=""/>
+                    <pic:cNvPicPr/>
+                  </pic:nvPicPr>
+                  <pic:blipFill>
+                    <a:blip r:embed="rId10"/>
+                    <a:stretch>
+                      <a:fillRect/>
+                    </a:stretch>
+                  </pic:blipFill>
+                  <pic:spPr>
+                    <a:xfrm>
+                      <a:off x="0" y="0"/>
+                      <a:ext cx="5940425" cy="2804795"/>
+                    </a:xfrm>
+                    <a:prstGeom prst="rect">
+                      <a:avLst/>
+                    </a:prstGeom>
+                  </pic:spPr>
+                </pic:pic>
+              </a:graphicData>
+            </a:graphic>
+          </wp:inline>
+        </w:drawing>
+      </w:r>
     </w:p>
     <w:p>
       <w:pPr>
+        <w:ind w:firstLine="0"/>
         <w:jc w:val="center"/>
         <w:rPr>
           <w:rFonts w:ascii="Times New Roman" w:eastAsia="Times New Roman" w:hAnsi="Times New Roman" w:cs="Times New Roman"/>
@@ -3904,7 +3933,7 @@
           <w:szCs w:val="24"/>
           <w:lang w:eastAsia="ru-RU"/>
         </w:rPr>
-        <w:t>Рисунок</w:t>
+        <w:t xml:space="preserve">Рисунок 2 – Результат поиска решения при </w:t>
       </w:r>
       <w:r>
         <w:rPr>
@@ -3913,7 +3942,7 @@
           <w:szCs w:val="24"/>
           <w:lang w:eastAsia="ru-RU"/>
         </w:rPr>
-        <w:t xml:space="preserve"> 2.</w:t>
+        <w:t>противоположной прибыли</w:t>
       </w:r>
       <w:r>
         <w:rPr>
@@ -3922,17 +3951,73 @@
           <w:szCs w:val="24"/>
           <w:lang w:eastAsia="ru-RU"/>
         </w:rPr>
-        <w:t>2</w:t>
+        <w:t>.</w:t>
       </w:r>
+    </w:p>
+    <w:p>
+      <w:pPr>
+        <w:ind w:firstLine="0"/>
+        <w:jc w:val="center"/>
+        <w:rPr>
+          <w:rFonts w:ascii="Times New Roman" w:hAnsi="Times New Roman" w:cs="Times New Roman"/>
+          <w:sz w:val="28"/>
+          <w:szCs w:val="28"/>
+        </w:rPr>
+      </w:pPr>
       <w:r>
+        <w:rPr>
+          <w:noProof/>
+          <w14:ligatures w14:val="standardContextual"/>
+        </w:rPr>
+        <w:lastRenderedPageBreak/>
+        <w:drawing>
+          <wp:inline distT="0" distB="0" distL="0" distR="0" wp14:anchorId="0CE4470E" wp14:editId="7D981606">
+            <wp:extent cx="5940425" cy="5799455"/>
+            <wp:effectExtent l="0" t="0" r="3175" b="0"/>
+            <wp:docPr id="1799267896" name="Рисунок 1"/>
+            <wp:cNvGraphicFramePr>
+              <a:graphicFrameLocks xmlns:a="http://schemas.openxmlformats.org/drawingml/2006/main" noChangeAspect="1"/>
+            </wp:cNvGraphicFramePr>
+            <a:graphic xmlns:a="http://schemas.openxmlformats.org/drawingml/2006/main">
+              <a:graphicData uri="http://schemas.openxmlformats.org/drawingml/2006/picture">
+                <pic:pic xmlns:pic="http://schemas.openxmlformats.org/drawingml/2006/picture">
+                  <pic:nvPicPr>
+                    <pic:cNvPr id="1799267896" name=""/>
+                    <pic:cNvPicPr/>
+                  </pic:nvPicPr>
+                  <pic:blipFill>
+                    <a:blip r:embed="rId11"/>
+                    <a:stretch>
+                      <a:fillRect/>
+                    </a:stretch>
+                  </pic:blipFill>
+                  <pic:spPr>
+                    <a:xfrm>
+                      <a:off x="0" y="0"/>
+                      <a:ext cx="5940425" cy="5799455"/>
+                    </a:xfrm>
+                    <a:prstGeom prst="rect">
+                      <a:avLst/>
+                    </a:prstGeom>
+                  </pic:spPr>
+                </pic:pic>
+              </a:graphicData>
+            </a:graphic>
+          </wp:inline>
+        </w:drawing>
+      </w:r>
+    </w:p>
+    <w:p>
+      <w:pPr>
+        <w:ind w:firstLine="0"/>
+        <w:jc w:val="center"/>
         <w:rPr>
           <w:rFonts w:ascii="Times New Roman" w:eastAsia="Times New Roman" w:hAnsi="Times New Roman" w:cs="Times New Roman"/>
           <w:sz w:val="24"/>
           <w:szCs w:val="24"/>
           <w:lang w:eastAsia="ru-RU"/>
         </w:rPr>
-        <w:t xml:space="preserve"> – </w:t>
-      </w:r>
+      </w:pPr>
       <w:r>
         <w:rPr>
           <w:rFonts w:ascii="Times New Roman" w:eastAsia="Times New Roman" w:hAnsi="Times New Roman" w:cs="Times New Roman"/>
@@ -3940,31 +4025,26 @@
           <w:szCs w:val="24"/>
           <w:lang w:eastAsia="ru-RU"/>
         </w:rPr>
-        <w:t>Лист Категории, сводная таблица и диаграмма</w:t>
+        <w:t>Рисунок</w:t>
       </w:r>
-    </w:p>
-    <w:p>
-      <w:pPr>
-        <w:ind w:firstLine="0"/>
-        <w:jc w:val="center"/>
+      <w:r>
         <w:rPr>
           <w:rFonts w:ascii="Times New Roman" w:eastAsia="Times New Roman" w:hAnsi="Times New Roman" w:cs="Times New Roman"/>
           <w:sz w:val="24"/>
           <w:szCs w:val="24"/>
           <w:lang w:eastAsia="ru-RU"/>
         </w:rPr>
-      </w:pPr>
-    </w:p>
-    <w:p>
-      <w:pPr>
-        <w:jc w:val="center"/>
+        <w:t xml:space="preserve"> </w:t>
+      </w:r>
+      <w:r>
         <w:rPr>
           <w:rFonts w:ascii="Times New Roman" w:eastAsia="Times New Roman" w:hAnsi="Times New Roman" w:cs="Times New Roman"/>
           <w:sz w:val="24"/>
           <w:szCs w:val="24"/>
           <w:lang w:eastAsia="ru-RU"/>
         </w:rPr>
-      </w:pPr>
+        <w:t>3</w:t>
+      </w:r>
       <w:r>
         <w:rPr>
           <w:rFonts w:ascii="Times New Roman" w:eastAsia="Times New Roman" w:hAnsi="Times New Roman" w:cs="Times New Roman"/>
@@ -3972,7 +4052,7 @@
           <w:szCs w:val="24"/>
           <w:lang w:eastAsia="ru-RU"/>
         </w:rPr>
-        <w:t>Рисунок 2.</w:t>
+        <w:t xml:space="preserve"> –</w:t>
       </w:r>
       <w:r>
         <w:rPr>
@@ -3981,7 +4061,7 @@
           <w:szCs w:val="24"/>
           <w:lang w:eastAsia="ru-RU"/>
         </w:rPr>
-        <w:t>3</w:t>
+        <w:t xml:space="preserve"> Параметры окна «</w:t>
       </w:r>
       <w:r>
         <w:rPr>
@@ -3990,7 +4070,7 @@
           <w:szCs w:val="24"/>
           <w:lang w:eastAsia="ru-RU"/>
         </w:rPr>
-        <w:t xml:space="preserve"> – </w:t>
+        <w:t>поиск</w:t>
       </w:r>
       <w:r>
         <w:rPr>
@@ -3999,7 +4079,7 @@
           <w:szCs w:val="24"/>
           <w:lang w:eastAsia="ru-RU"/>
         </w:rPr>
-        <w:t xml:space="preserve">Лист </w:t>
+        <w:t xml:space="preserve"> </w:t>
       </w:r>
       <w:r>
         <w:rPr>
@@ -4008,7 +4088,7 @@
           <w:szCs w:val="24"/>
           <w:lang w:eastAsia="ru-RU"/>
         </w:rPr>
-        <w:t>Заказчики</w:t>
+        <w:t>решения</w:t>
       </w:r>
       <w:r>
         <w:rPr>
@@ -4017,295 +4097,37 @@
           <w:szCs w:val="24"/>
           <w:lang w:eastAsia="ru-RU"/>
         </w:rPr>
-        <w:t>, сводная таблица и диаграмма</w:t>
+        <w:t>»</w:t>
       </w:r>
     </w:p>
     <w:p>
       <w:pPr>
         <w:ind w:firstLine="0"/>
-        <w:jc w:val="center"/>
+        <w:rPr>
+          <w:rFonts w:ascii="Times New Roman" w:hAnsi="Times New Roman" w:cs="Times New Roman"/>
+          <w:sz w:val="28"/>
+          <w:szCs w:val="28"/>
+        </w:rPr>
+      </w:pPr>
+    </w:p>
+    <w:p>
+      <w:pPr>
+        <w:ind w:firstLine="0"/>
+        <w:rPr>
+          <w:rFonts w:ascii="Times New Roman" w:hAnsi="Times New Roman" w:cs="Times New Roman"/>
+          <w:sz w:val="28"/>
+          <w:szCs w:val="28"/>
+        </w:rPr>
+      </w:pPr>
+    </w:p>
+    <w:p>
+      <w:pPr>
+        <w:ind w:firstLine="0"/>
         <w:rPr>
           <w:rFonts w:ascii="Times New Roman" w:eastAsia="Times New Roman" w:hAnsi="Times New Roman" w:cs="Times New Roman"/>
           <w:sz w:val="24"/>
           <w:szCs w:val="24"/>
           <w:lang w:eastAsia="ru-RU"/>
-        </w:rPr>
-      </w:pPr>
-    </w:p>
-    <w:p>
-      <w:pPr>
-        <w:jc w:val="center"/>
-        <w:rPr>
-          <w:rFonts w:ascii="Times New Roman" w:eastAsia="Times New Roman" w:hAnsi="Times New Roman" w:cs="Times New Roman"/>
-          <w:sz w:val="24"/>
-          <w:szCs w:val="24"/>
-          <w:lang w:eastAsia="ru-RU"/>
-        </w:rPr>
-      </w:pPr>
-      <w:r>
-        <w:rPr>
-          <w:rFonts w:ascii="Times New Roman" w:eastAsia="Times New Roman" w:hAnsi="Times New Roman" w:cs="Times New Roman"/>
-          <w:sz w:val="24"/>
-          <w:szCs w:val="24"/>
-          <w:lang w:eastAsia="ru-RU"/>
-        </w:rPr>
-        <w:t xml:space="preserve">Рисунок 2.4 – </w:t>
-      </w:r>
-      <w:r>
-        <w:rPr>
-          <w:rFonts w:ascii="Times New Roman" w:eastAsia="Times New Roman" w:hAnsi="Times New Roman" w:cs="Times New Roman"/>
-          <w:sz w:val="24"/>
-          <w:szCs w:val="24"/>
-          <w:lang w:eastAsia="ru-RU"/>
-        </w:rPr>
-        <w:t xml:space="preserve">Лист </w:t>
-      </w:r>
-      <w:r>
-        <w:rPr>
-          <w:rFonts w:ascii="Times New Roman" w:eastAsia="Times New Roman" w:hAnsi="Times New Roman" w:cs="Times New Roman"/>
-          <w:sz w:val="24"/>
-          <w:szCs w:val="24"/>
-          <w:lang w:eastAsia="ru-RU"/>
-        </w:rPr>
-        <w:t>Топ 10 товаров</w:t>
-      </w:r>
-      <w:r>
-        <w:rPr>
-          <w:rFonts w:ascii="Times New Roman" w:eastAsia="Times New Roman" w:hAnsi="Times New Roman" w:cs="Times New Roman"/>
-          <w:sz w:val="24"/>
-          <w:szCs w:val="24"/>
-          <w:lang w:eastAsia="ru-RU"/>
-        </w:rPr>
-        <w:t>, сводная таблица и диаграмма</w:t>
-      </w:r>
-    </w:p>
-    <w:p>
-      <w:pPr>
-        <w:ind w:firstLine="0"/>
-        <w:jc w:val="center"/>
-        <w:rPr>
-          <w:rFonts w:ascii="Times New Roman" w:eastAsia="Times New Roman" w:hAnsi="Times New Roman" w:cs="Times New Roman"/>
-          <w:sz w:val="24"/>
-          <w:szCs w:val="24"/>
-          <w:lang w:eastAsia="ru-RU"/>
-        </w:rPr>
-      </w:pPr>
-    </w:p>
-    <w:p>
-      <w:pPr>
-        <w:jc w:val="center"/>
-        <w:rPr>
-          <w:rFonts w:ascii="Times New Roman" w:eastAsia="Times New Roman" w:hAnsi="Times New Roman" w:cs="Times New Roman"/>
-          <w:sz w:val="24"/>
-          <w:szCs w:val="24"/>
-          <w:lang w:eastAsia="ru-RU"/>
-        </w:rPr>
-      </w:pPr>
-      <w:r>
-        <w:rPr>
-          <w:rFonts w:ascii="Times New Roman" w:eastAsia="Times New Roman" w:hAnsi="Times New Roman" w:cs="Times New Roman"/>
-          <w:sz w:val="24"/>
-          <w:szCs w:val="24"/>
-          <w:lang w:eastAsia="ru-RU"/>
-        </w:rPr>
-        <w:t xml:space="preserve">Рисунок 2.5 – </w:t>
-      </w:r>
-      <w:r>
-        <w:rPr>
-          <w:rFonts w:ascii="Times New Roman" w:eastAsia="Times New Roman" w:hAnsi="Times New Roman" w:cs="Times New Roman"/>
-          <w:sz w:val="24"/>
-          <w:szCs w:val="24"/>
-          <w:lang w:eastAsia="ru-RU"/>
-        </w:rPr>
-        <w:t xml:space="preserve">Лист </w:t>
-      </w:r>
-      <w:r>
-        <w:rPr>
-          <w:rFonts w:ascii="Times New Roman" w:eastAsia="Times New Roman" w:hAnsi="Times New Roman" w:cs="Times New Roman"/>
-          <w:sz w:val="24"/>
-          <w:szCs w:val="24"/>
-          <w:lang w:eastAsia="ru-RU"/>
-        </w:rPr>
-        <w:t>Регионы</w:t>
-      </w:r>
-      <w:r>
-        <w:rPr>
-          <w:rFonts w:ascii="Times New Roman" w:eastAsia="Times New Roman" w:hAnsi="Times New Roman" w:cs="Times New Roman"/>
-          <w:sz w:val="24"/>
-          <w:szCs w:val="24"/>
-          <w:lang w:eastAsia="ru-RU"/>
-        </w:rPr>
-        <w:t>, сводная таблица и диаграмма</w:t>
-      </w:r>
-    </w:p>
-    <w:p>
-      <w:pPr>
-        <w:ind w:firstLine="0"/>
-        <w:jc w:val="center"/>
-        <w:rPr>
-          <w:rFonts w:ascii="Times New Roman" w:eastAsia="Times New Roman" w:hAnsi="Times New Roman" w:cs="Times New Roman"/>
-          <w:sz w:val="24"/>
-          <w:szCs w:val="24"/>
-          <w:lang w:eastAsia="ru-RU"/>
-        </w:rPr>
-      </w:pPr>
-    </w:p>
-    <w:p>
-      <w:pPr>
-        <w:jc w:val="center"/>
-        <w:rPr>
-          <w:rFonts w:ascii="Times New Roman" w:eastAsia="Times New Roman" w:hAnsi="Times New Roman" w:cs="Times New Roman"/>
-          <w:sz w:val="24"/>
-          <w:szCs w:val="24"/>
-          <w:lang w:eastAsia="ru-RU"/>
-        </w:rPr>
-      </w:pPr>
-      <w:r>
-        <w:rPr>
-          <w:rFonts w:ascii="Times New Roman" w:eastAsia="Times New Roman" w:hAnsi="Times New Roman" w:cs="Times New Roman"/>
-          <w:sz w:val="24"/>
-          <w:szCs w:val="24"/>
-          <w:lang w:eastAsia="ru-RU"/>
-        </w:rPr>
-        <w:t xml:space="preserve">Рисунок 2.6 – </w:t>
-      </w:r>
-      <w:r>
-        <w:rPr>
-          <w:rFonts w:ascii="Times New Roman" w:eastAsia="Times New Roman" w:hAnsi="Times New Roman" w:cs="Times New Roman"/>
-          <w:sz w:val="24"/>
-          <w:szCs w:val="24"/>
-          <w:lang w:eastAsia="ru-RU"/>
-        </w:rPr>
-        <w:t xml:space="preserve">Лист </w:t>
-      </w:r>
-      <w:r>
-        <w:rPr>
-          <w:rFonts w:ascii="Times New Roman" w:eastAsia="Times New Roman" w:hAnsi="Times New Roman" w:cs="Times New Roman"/>
-          <w:sz w:val="24"/>
-          <w:szCs w:val="24"/>
-          <w:lang w:eastAsia="ru-RU"/>
-        </w:rPr>
-        <w:t>Выручка по месяцам</w:t>
-      </w:r>
-      <w:r>
-        <w:rPr>
-          <w:rFonts w:ascii="Times New Roman" w:eastAsia="Times New Roman" w:hAnsi="Times New Roman" w:cs="Times New Roman"/>
-          <w:sz w:val="24"/>
-          <w:szCs w:val="24"/>
-          <w:lang w:eastAsia="ru-RU"/>
-        </w:rPr>
-        <w:t>, сводная таблица и диаграмма</w:t>
-      </w:r>
-      <w:r>
-        <w:rPr>
-          <w:rFonts w:ascii="Times New Roman" w:eastAsia="Times New Roman" w:hAnsi="Times New Roman" w:cs="Times New Roman"/>
-          <w:sz w:val="24"/>
-          <w:szCs w:val="24"/>
-          <w:lang w:eastAsia="ru-RU"/>
-        </w:rPr>
-        <w:t>.</w:t>
-      </w:r>
-    </w:p>
-    <w:p>
-      <w:pPr>
-        <w:ind w:firstLine="0"/>
-        <w:jc w:val="center"/>
-        <w:rPr>
-          <w:rFonts w:ascii="Times New Roman" w:eastAsia="Times New Roman" w:hAnsi="Times New Roman" w:cs="Times New Roman"/>
-          <w:sz w:val="24"/>
-          <w:szCs w:val="24"/>
-          <w:lang w:eastAsia="ru-RU"/>
-        </w:rPr>
-      </w:pPr>
-    </w:p>
-    <w:p>
-      <w:pPr>
-        <w:jc w:val="center"/>
-        <w:rPr>
-          <w:rFonts w:ascii="Times New Roman" w:hAnsi="Times New Roman" w:cs="Times New Roman"/>
-          <w:sz w:val="24"/>
-          <w:szCs w:val="24"/>
-        </w:rPr>
-      </w:pPr>
-      <w:r>
-        <w:rPr>
-          <w:rFonts w:ascii="Times New Roman" w:eastAsia="Times New Roman" w:hAnsi="Times New Roman" w:cs="Times New Roman"/>
-          <w:sz w:val="24"/>
-          <w:szCs w:val="24"/>
-          <w:lang w:eastAsia="ru-RU"/>
-        </w:rPr>
-        <w:t>Рисунок 2.</w:t>
-      </w:r>
-      <w:r>
-        <w:rPr>
-          <w:rFonts w:ascii="Times New Roman" w:eastAsia="Times New Roman" w:hAnsi="Times New Roman" w:cs="Times New Roman"/>
-          <w:sz w:val="24"/>
-          <w:szCs w:val="24"/>
-          <w:lang w:eastAsia="ru-RU"/>
-        </w:rPr>
-        <w:t>7</w:t>
-      </w:r>
-      <w:r>
-        <w:rPr>
-          <w:rFonts w:ascii="Times New Roman" w:eastAsia="Times New Roman" w:hAnsi="Times New Roman" w:cs="Times New Roman"/>
-          <w:sz w:val="24"/>
-          <w:szCs w:val="24"/>
-          <w:lang w:eastAsia="ru-RU"/>
-        </w:rPr>
-        <w:t xml:space="preserve"> –</w:t>
-      </w:r>
-      <w:r>
-        <w:rPr>
-          <w:rFonts w:ascii="Times New Roman" w:eastAsia="Times New Roman" w:hAnsi="Times New Roman" w:cs="Times New Roman"/>
-          <w:sz w:val="24"/>
-          <w:szCs w:val="24"/>
-          <w:lang w:eastAsia="ru-RU"/>
-        </w:rPr>
-        <w:t xml:space="preserve"> </w:t>
-      </w:r>
-      <w:r>
-        <w:rPr>
-          <w:rFonts w:ascii="Times New Roman" w:eastAsia="Times New Roman" w:hAnsi="Times New Roman" w:cs="Times New Roman"/>
-          <w:sz w:val="24"/>
-          <w:szCs w:val="24"/>
-          <w:lang w:eastAsia="ru-RU"/>
-        </w:rPr>
-        <w:t xml:space="preserve">Лист </w:t>
-      </w:r>
-      <w:r>
-        <w:rPr>
-          <w:rFonts w:ascii="Times New Roman" w:eastAsia="Times New Roman" w:hAnsi="Times New Roman" w:cs="Times New Roman"/>
-          <w:sz w:val="24"/>
-          <w:szCs w:val="24"/>
-          <w:lang w:eastAsia="ru-RU"/>
-        </w:rPr>
-        <w:t>Карта</w:t>
-      </w:r>
-      <w:r>
-        <w:rPr>
-          <w:rFonts w:ascii="Times New Roman" w:eastAsia="Times New Roman" w:hAnsi="Times New Roman" w:cs="Times New Roman"/>
-          <w:sz w:val="24"/>
-          <w:szCs w:val="24"/>
-          <w:lang w:eastAsia="ru-RU"/>
-        </w:rPr>
-        <w:t>, сводная таблица и диаграмма</w:t>
-      </w:r>
-      <w:r>
-        <w:rPr>
-          <w:rFonts w:ascii="Times New Roman" w:eastAsia="Times New Roman" w:hAnsi="Times New Roman" w:cs="Times New Roman"/>
-          <w:sz w:val="24"/>
-          <w:szCs w:val="24"/>
-          <w:lang w:eastAsia="ru-RU"/>
-        </w:rPr>
-        <w:t>.</w:t>
-      </w:r>
-    </w:p>
-    <w:p>
-      <w:pPr>
-        <w:rPr>
-          <w:rFonts w:ascii="Times New Roman" w:eastAsiaTheme="majorEastAsia" w:hAnsi="Times New Roman" w:cs="Times New Roman"/>
-          <w:sz w:val="28"/>
-          <w:szCs w:val="28"/>
         </w:rPr>
       </w:pPr>
       <w:r>
@@ -4481,48 +4303,47 @@
         </w:rPr>
         <w:t>решения практических задач оптимизационного типа с использованием MS Excel.</w:t>
       </w:r>
-    </w:p>
-    <w:p>
-      <w:pPr>
-        <w:spacing w:after="160" w:line="259" w:lineRule="auto"/>
-        <w:ind w:firstLine="708"/>
+      <w:r>
         <w:rPr>
           <w:rFonts w:ascii="Times New Roman" w:hAnsi="Times New Roman" w:cs="Times New Roman"/>
           <w:sz w:val="24"/>
           <w:szCs w:val="24"/>
         </w:rPr>
-      </w:pPr>
-      <w:r>
+        <w:t xml:space="preserve"> </w:t>
+      </w:r>
+    </w:p>
+    <w:p>
+      <w:pPr>
         <w:rPr>
           <w:rFonts w:ascii="Times New Roman" w:hAnsi="Times New Roman" w:cs="Times New Roman"/>
           <w:sz w:val="24"/>
           <w:szCs w:val="24"/>
         </w:rPr>
-        <w:t xml:space="preserve">В результате решения задачи </w:t>
-      </w:r>
+      </w:pPr>
       <w:r>
         <w:rPr>
           <w:rFonts w:ascii="Times New Roman" w:hAnsi="Times New Roman" w:cs="Times New Roman"/>
           <w:sz w:val="24"/>
           <w:szCs w:val="24"/>
         </w:rPr>
-        <w:t>я</w:t>
+        <w:t>В результате решения задачи я нашла оптимальный план производства, при котором предприятие максимизирует прибыль, учитывая ограничения по сырью. Когда прибыль положительная, выпуск изделий увеличивается до предела доступных ресурсов.</w:t>
       </w:r>
-      <w:r>
+    </w:p>
+    <w:p>
+      <w:pPr>
         <w:rPr>
           <w:rFonts w:ascii="Times New Roman" w:hAnsi="Times New Roman" w:cs="Times New Roman"/>
           <w:sz w:val="24"/>
           <w:szCs w:val="24"/>
         </w:rPr>
-        <w:t xml:space="preserve"> нашл</w:t>
-      </w:r>
+      </w:pPr>
       <w:r>
         <w:rPr>
           <w:rFonts w:ascii="Times New Roman" w:hAnsi="Times New Roman" w:cs="Times New Roman"/>
           <w:sz w:val="24"/>
           <w:szCs w:val="24"/>
         </w:rPr>
-        <w:t>а</w:t>
+        <w:t xml:space="preserve">При </w:t>
       </w:r>
       <w:r>
         <w:rPr>
@@ -4530,13 +4351,11 @@
           <w:sz w:val="24"/>
           <w:szCs w:val="24"/>
         </w:rPr>
-        <w:t xml:space="preserve"> оптимальный план производства, при котором предприятие максимизирует прибыль, учитывая ограничения по сырью. Когда прибыль положительная, выпуск изделий увеличивается до предела доступных ресурсов. </w:t>
+        <w:t>противоположной прибыли, мы можем видеть, что из-за большего расхода ресурсов на изделие 1, чем на изделие 2, но сильно большей цене, нам выгоднее производить изделие 1, но прибыли будет меньше, чем в 1 случае, когда изделие 2 стоило дороже и было выгоднее продавать его.</w:t>
       </w:r>
     </w:p>
     <w:p>
       <w:pPr>
-        <w:spacing w:after="160" w:line="259" w:lineRule="auto"/>
-        <w:ind w:firstLine="708"/>
         <w:rPr>
           <w:rFonts w:ascii="Times New Roman" w:hAnsi="Times New Roman" w:cs="Times New Roman"/>
           <w:sz w:val="24"/>
@@ -4549,7 +4368,15 @@
           <w:sz w:val="24"/>
           <w:szCs w:val="24"/>
         </w:rPr>
-        <w:t>При отрицательной прибыли оптимальная стратегия — минимизировать производство, чтобы сократить убытки. Это показывает, как линейное программирование помогает принимать обоснованные решения в условиях ограниченных ресурсов и переменной доходности.</w:t>
+        <w:t>Данная лабораторная работа</w:t>
+      </w:r>
+      <w:r>
+        <w:rPr>
+          <w:rFonts w:ascii="Times New Roman" w:hAnsi="Times New Roman" w:cs="Times New Roman"/>
+          <w:sz w:val="24"/>
+          <w:szCs w:val="24"/>
+        </w:rPr>
+        <w:t xml:space="preserve"> показывает, как линейное программирование помогает принимать обоснованные решения в условиях ограниченных ресурсов и переменной доходности.</w:t>
       </w:r>
     </w:p>
     <w:p>
@@ -4563,8 +4390,8 @@
       </w:pPr>
     </w:p>
     <w:sectPr>
-      <w:footerReference w:type="default" r:id="rId9"/>
-      <w:footerReference w:type="first" r:id="rId10"/>
+      <w:footerReference w:type="default" r:id="rId12"/>
+      <w:footerReference w:type="first" r:id="rId13"/>
       <w:pgSz w:w="11906" w:h="16838"/>
       <w:pgMar w:top="1134" w:right="850" w:bottom="1134" w:left="1701" w:header="708" w:footer="708" w:gutter="0"/>
       <w:pgNumType w:start="3"/>
@@ -11151,7 +10978,7 @@
   <w:style w:type="paragraph" w:default="1" w:styleId="a">
     <w:name w:val="Normal"/>
     <w:qFormat/>
-    <w:rsid w:val="00635F0B"/>
+    <w:rsid w:val="005C3B17"/>
     <w:rPr>
       <w:kern w:val="0"/>
       <w14:ligatures w14:val="none"/>

--- a/4_semester/ИТ/ИТ-ЛР3(Оптимизация-Зд2)ШаповаловаДС-4329.docx
+++ b/4_semester/ИТ/ИТ-ЛР3(Оптимизация-Зд2)ШаповаловаДС-4329.docx
@@ -607,7 +607,7 @@
                 <w:szCs w:val="26"/>
                 <w:lang w:eastAsia="ru-RU"/>
               </w:rPr>
-              <w:t>Создание дашборда в приложении MS Excel</w:t>
+              <w:t>РЕШЕНИЕ ЗАДАЧ ОПТИМИЗАЦИИ В MICROSOFT EXCEL</w:t>
             </w:r>
           </w:p>
         </w:tc>
@@ -1402,7 +1402,7 @@
             </w:rPr>
             <w:fldChar w:fldCharType="separate"/>
           </w:r>
-          <w:hyperlink w:anchor="_Toc191416716" w:history="1">
+          <w:hyperlink w:anchor="_Toc191729262" w:history="1">
             <w:r>
               <w:rPr>
                 <w:rStyle w:val="af0"/>
@@ -1430,7 +1430,7 @@
                 <w:noProof/>
                 <w:webHidden/>
               </w:rPr>
-              <w:instrText xml:space="preserve"> PAGEREF _Toc191416716 \h </w:instrText>
+              <w:instrText xml:space="preserve"> PAGEREF _Toc191729262 \h </w:instrText>
             </w:r>
             <w:r>
               <w:rPr>
@@ -1477,7 +1477,7 @@
               <w14:ligatures w14:val="standardContextual"/>
             </w:rPr>
           </w:pPr>
-          <w:hyperlink w:anchor="_Toc191416717" w:history="1">
+          <w:hyperlink w:anchor="_Toc191729263" w:history="1">
             <w:r>
               <w:rPr>
                 <w:rStyle w:val="af0"/>
@@ -1505,7 +1505,7 @@
                 <w:noProof/>
                 <w:webHidden/>
               </w:rPr>
-              <w:instrText xml:space="preserve"> PAGEREF _Toc191416717 \h </w:instrText>
+              <w:instrText xml:space="preserve"> PAGEREF _Toc191729263 \h </w:instrText>
             </w:r>
             <w:r>
               <w:rPr>
@@ -1552,14 +1552,14 @@
               <w14:ligatures w14:val="standardContextual"/>
             </w:rPr>
           </w:pPr>
-          <w:hyperlink w:anchor="_Toc191416718" w:history="1">
+          <w:hyperlink w:anchor="_Toc191729264" w:history="1">
             <w:r>
               <w:rPr>
                 <w:rStyle w:val="af0"/>
                 <w:rFonts w:ascii="Times New Roman" w:hAnsi="Times New Roman" w:cs="Times New Roman"/>
                 <w:noProof/>
               </w:rPr>
-              <w:t>3. Созданные в соответствии с заданием изображения</w:t>
+              <w:t>3. Результаты выполненных заданий</w:t>
             </w:r>
             <w:r>
               <w:rPr>
@@ -1580,7 +1580,7 @@
                 <w:noProof/>
                 <w:webHidden/>
               </w:rPr>
-              <w:instrText xml:space="preserve"> PAGEREF _Toc191416718 \h </w:instrText>
+              <w:instrText xml:space="preserve"> PAGEREF _Toc191729264 \h </w:instrText>
             </w:r>
             <w:r>
               <w:rPr>
@@ -1600,7 +1600,7 @@
                 <w:noProof/>
                 <w:webHidden/>
               </w:rPr>
-              <w:t>6</w:t>
+              <w:t>5</w:t>
             </w:r>
             <w:r>
               <w:rPr>
@@ -1627,7 +1627,7 @@
               <w14:ligatures w14:val="standardContextual"/>
             </w:rPr>
           </w:pPr>
-          <w:hyperlink w:anchor="_Toc191416719" w:history="1">
+          <w:hyperlink w:anchor="_Toc191729265" w:history="1">
             <w:r>
               <w:rPr>
                 <w:rStyle w:val="af0"/>
@@ -1655,7 +1655,7 @@
                 <w:noProof/>
                 <w:webHidden/>
               </w:rPr>
-              <w:instrText xml:space="preserve"> PAGEREF _Toc191416719 \h </w:instrText>
+              <w:instrText xml:space="preserve"> PAGEREF _Toc191729265 \h </w:instrText>
             </w:r>
             <w:r>
               <w:rPr>
@@ -1675,7 +1675,7 @@
                 <w:noProof/>
                 <w:webHidden/>
               </w:rPr>
-              <w:t>9</w:t>
+              <w:t>7</w:t>
             </w:r>
             <w:r>
               <w:rPr>
@@ -1756,7 +1756,7 @@
           <w:szCs w:val="28"/>
         </w:rPr>
       </w:pPr>
-      <w:bookmarkStart w:id="1" w:name="_Toc191416716"/>
+      <w:bookmarkStart w:id="1" w:name="_Toc191729262"/>
       <w:r>
         <w:rPr>
           <w:rFonts w:ascii="Times New Roman" w:hAnsi="Times New Roman" w:cs="Times New Roman"/>
@@ -1840,7 +1840,7 @@
           <w:szCs w:val="28"/>
         </w:rPr>
       </w:pPr>
-      <w:bookmarkStart w:id="2" w:name="_Toc191416717"/>
+      <w:bookmarkStart w:id="2" w:name="_Toc191729263"/>
       <w:r>
         <w:rPr>
           <w:rFonts w:ascii="Times New Roman" w:hAnsi="Times New Roman" w:cs="Times New Roman"/>
@@ -3731,7 +3731,7 @@
           <w:szCs w:val="28"/>
         </w:rPr>
       </w:pPr>
-      <w:bookmarkStart w:id="3" w:name="_Toc191416718"/>
+      <w:bookmarkStart w:id="3" w:name="_Toc191729264"/>
       <w:r>
         <w:rPr>
           <w:rFonts w:ascii="Times New Roman" w:hAnsi="Times New Roman" w:cs="Times New Roman"/>
@@ -3760,7 +3760,6 @@
         </w:rPr>
         <w:t xml:space="preserve"> </w:t>
       </w:r>
-      <w:bookmarkEnd w:id="3"/>
       <w:r>
         <w:rPr>
           <w:rFonts w:ascii="Times New Roman" w:hAnsi="Times New Roman" w:cs="Times New Roman"/>
@@ -3770,6 +3769,7 @@
         </w:rPr>
         <w:t>Результаты выполненных заданий</w:t>
       </w:r>
+      <w:bookmarkEnd w:id="3"/>
     </w:p>
     <w:p>
       <w:pPr>
@@ -4052,83 +4052,38 @@
           <w:szCs w:val="24"/>
           <w:lang w:eastAsia="ru-RU"/>
         </w:rPr>
-        <w:t xml:space="preserve"> –</w:t>
+        <w:t xml:space="preserve"> – Параметры окна «поиск решения»</w:t>
       </w:r>
-      <w:r>
+    </w:p>
+    <w:p>
+      <w:pPr>
+        <w:ind w:firstLine="0"/>
+        <w:rPr>
+          <w:rFonts w:ascii="Times New Roman" w:hAnsi="Times New Roman" w:cs="Times New Roman"/>
+          <w:sz w:val="28"/>
+          <w:szCs w:val="28"/>
+        </w:rPr>
+      </w:pPr>
+    </w:p>
+    <w:p>
+      <w:pPr>
+        <w:ind w:firstLine="0"/>
+        <w:rPr>
+          <w:rFonts w:ascii="Times New Roman" w:hAnsi="Times New Roman" w:cs="Times New Roman"/>
+          <w:sz w:val="28"/>
+          <w:szCs w:val="28"/>
+        </w:rPr>
+      </w:pPr>
+    </w:p>
+    <w:p>
+      <w:pPr>
+        <w:ind w:firstLine="0"/>
         <w:rPr>
           <w:rFonts w:ascii="Times New Roman" w:eastAsia="Times New Roman" w:hAnsi="Times New Roman" w:cs="Times New Roman"/>
           <w:sz w:val="24"/>
           <w:szCs w:val="24"/>
           <w:lang w:eastAsia="ru-RU"/>
         </w:rPr>
-        <w:t xml:space="preserve"> Параметры окна «</w:t>
-      </w:r>
-      <w:r>
-        <w:rPr>
-          <w:rFonts w:ascii="Times New Roman" w:eastAsia="Times New Roman" w:hAnsi="Times New Roman" w:cs="Times New Roman"/>
-          <w:sz w:val="24"/>
-          <w:szCs w:val="24"/>
-          <w:lang w:eastAsia="ru-RU"/>
-        </w:rPr>
-        <w:t>поиск</w:t>
-      </w:r>
-      <w:r>
-        <w:rPr>
-          <w:rFonts w:ascii="Times New Roman" w:eastAsia="Times New Roman" w:hAnsi="Times New Roman" w:cs="Times New Roman"/>
-          <w:sz w:val="24"/>
-          <w:szCs w:val="24"/>
-          <w:lang w:eastAsia="ru-RU"/>
-        </w:rPr>
-        <w:t xml:space="preserve"> </w:t>
-      </w:r>
-      <w:r>
-        <w:rPr>
-          <w:rFonts w:ascii="Times New Roman" w:eastAsia="Times New Roman" w:hAnsi="Times New Roman" w:cs="Times New Roman"/>
-          <w:sz w:val="24"/>
-          <w:szCs w:val="24"/>
-          <w:lang w:eastAsia="ru-RU"/>
-        </w:rPr>
-        <w:t>решения</w:t>
-      </w:r>
-      <w:r>
-        <w:rPr>
-          <w:rFonts w:ascii="Times New Roman" w:eastAsia="Times New Roman" w:hAnsi="Times New Roman" w:cs="Times New Roman"/>
-          <w:sz w:val="24"/>
-          <w:szCs w:val="24"/>
-          <w:lang w:eastAsia="ru-RU"/>
-        </w:rPr>
-        <w:t>»</w:t>
-      </w:r>
-    </w:p>
-    <w:p>
-      <w:pPr>
-        <w:ind w:firstLine="0"/>
-        <w:rPr>
-          <w:rFonts w:ascii="Times New Roman" w:hAnsi="Times New Roman" w:cs="Times New Roman"/>
-          <w:sz w:val="28"/>
-          <w:szCs w:val="28"/>
-        </w:rPr>
-      </w:pPr>
-    </w:p>
-    <w:p>
-      <w:pPr>
-        <w:ind w:firstLine="0"/>
-        <w:rPr>
-          <w:rFonts w:ascii="Times New Roman" w:hAnsi="Times New Roman" w:cs="Times New Roman"/>
-          <w:sz w:val="28"/>
-          <w:szCs w:val="28"/>
-        </w:rPr>
-      </w:pPr>
-    </w:p>
-    <w:p>
-      <w:pPr>
-        <w:ind w:firstLine="0"/>
-        <w:rPr>
-          <w:rFonts w:ascii="Times New Roman" w:eastAsia="Times New Roman" w:hAnsi="Times New Roman" w:cs="Times New Roman"/>
-          <w:sz w:val="24"/>
-          <w:szCs w:val="24"/>
-          <w:lang w:eastAsia="ru-RU"/>
-        </w:rPr>
       </w:pPr>
       <w:r>
         <w:rPr>
@@ -4150,7 +4105,7 @@
           <w:szCs w:val="28"/>
         </w:rPr>
       </w:pPr>
-      <w:bookmarkStart w:id="4" w:name="_Toc191416719"/>
+      <w:bookmarkStart w:id="4" w:name="_Toc191729265"/>
       <w:r>
         <w:rPr>
           <w:rFonts w:ascii="Times New Roman" w:hAnsi="Times New Roman" w:cs="Times New Roman"/>
@@ -11079,6 +11034,7 @@
   <w:style w:type="character" w:default="1" w:styleId="a0">
     <w:name w:val="Default Paragraph Font"/>
     <w:uiPriority w:val="1"/>
+    <w:semiHidden/>
     <w:unhideWhenUsed/>
   </w:style>
   <w:style w:type="table" w:default="1" w:styleId="a1">

--- a/4_semester/ИТ/ИТ-ЛР3(Оптимизация-Зд2)ШаповаловаДС-4329.docx
+++ b/4_semester/ИТ/ИТ-ЛР3(Оптимизация-Зд2)ШаповаловаДС-4329.docx
@@ -184,7 +184,7 @@
                 <w:szCs w:val="24"/>
                 <w:lang w:eastAsia="en-GB"/>
               </w:rPr>
-              <w:t>канд. техн. наук, доцент</w:t>
+              <w:t>ассистент</w:t>
             </w:r>
           </w:p>
         </w:tc>
@@ -301,6 +301,7 @@
                 <w:lang w:eastAsia="en-GB"/>
               </w:rPr>
             </w:pPr>
+            <w:proofErr w:type="spellStart"/>
             <w:r>
               <w:rPr>
                 <w:rFonts w:ascii="Times New Roman" w:eastAsia="Times New Roman" w:hAnsi="Times New Roman" w:cs="Times New Roman"/>
@@ -309,8 +310,9 @@
                 <w:szCs w:val="24"/>
                 <w:lang w:eastAsia="en-GB"/>
               </w:rPr>
-              <w:t>О.И. Красильникова</w:t>
+              <w:t>Ю.В.Ветрова</w:t>
             </w:r>
+            <w:proofErr w:type="spellEnd"/>
           </w:p>
         </w:tc>
       </w:tr>
@@ -1820,13 +1822,23 @@
         </w:rPr>
         <w:t xml:space="preserve">риобретение </w:t>
       </w:r>
+      <w:proofErr w:type="spellStart"/>
       <w:r>
         <w:rPr>
           <w:rFonts w:ascii="Times New Roman" w:hAnsi="Times New Roman" w:cs="Times New Roman"/>
           <w:sz w:val="24"/>
           <w:szCs w:val="24"/>
         </w:rPr>
-        <w:t>приобретение навыков решения практических задач оптимизационного типа с использованием MS Excel.</w:t>
+        <w:t>приобретение</w:t>
+      </w:r>
+      <w:proofErr w:type="spellEnd"/>
+      <w:r>
+        <w:rPr>
+          <w:rFonts w:ascii="Times New Roman" w:hAnsi="Times New Roman" w:cs="Times New Roman"/>
+          <w:sz w:val="24"/>
+          <w:szCs w:val="24"/>
+        </w:rPr>
+        <w:t xml:space="preserve"> навыков решения практических задач оптимизационного типа с использованием MS Excel.</w:t>
       </w:r>
     </w:p>
     <w:p>
@@ -2596,7 +2608,27 @@
           <w:szCs w:val="24"/>
           <w:lang w:val="fr-FR" w:eastAsia="ru-RU"/>
         </w:rPr>
-        <w:t>J(x,y)=</w:t>
+        <w:t>J(</w:t>
+      </w:r>
+      <w:proofErr w:type="spellStart"/>
+      <w:r>
+        <w:rPr>
+          <w:rFonts w:ascii="Times New Roman" w:eastAsia="Times New Roman" w:hAnsi="Times New Roman" w:cs="Times New Roman"/>
+          <w:sz w:val="24"/>
+          <w:szCs w:val="24"/>
+          <w:lang w:val="fr-FR" w:eastAsia="ru-RU"/>
+        </w:rPr>
+        <w:t>x,y</w:t>
+      </w:r>
+      <w:proofErr w:type="spellEnd"/>
+      <w:r>
+        <w:rPr>
+          <w:rFonts w:ascii="Times New Roman" w:eastAsia="Times New Roman" w:hAnsi="Times New Roman" w:cs="Times New Roman"/>
+          <w:sz w:val="24"/>
+          <w:szCs w:val="24"/>
+          <w:lang w:val="fr-FR" w:eastAsia="ru-RU"/>
+        </w:rPr>
+        <w:t>)=</w:t>
       </w:r>
       <w:r>
         <w:rPr>
@@ -3864,6 +3896,295 @@
     </w:p>
     <w:p>
       <w:pPr>
+        <w:rPr>
+          <w:rFonts w:ascii="Times New Roman" w:eastAsia="Times New Roman" w:hAnsi="Times New Roman" w:cs="Times New Roman"/>
+          <w:sz w:val="24"/>
+          <w:szCs w:val="24"/>
+          <w:lang w:eastAsia="ru-RU"/>
+        </w:rPr>
+      </w:pPr>
+      <w:r>
+        <w:rPr>
+          <w:rFonts w:ascii="Times New Roman" w:eastAsia="Times New Roman" w:hAnsi="Times New Roman" w:cs="Times New Roman"/>
+          <w:sz w:val="24"/>
+          <w:szCs w:val="24"/>
+          <w:lang w:eastAsia="ru-RU"/>
+        </w:rPr>
+        <w:t xml:space="preserve">На рисунке 1 представлена исходная таблица данных, взятая из задания (вариант 7), а ниже располагается таблица </w:t>
+      </w:r>
+      <w:r>
+        <w:rPr>
+          <w:rFonts w:ascii="Times New Roman" w:eastAsia="Times New Roman" w:hAnsi="Times New Roman" w:cs="Times New Roman"/>
+          <w:sz w:val="24"/>
+          <w:szCs w:val="24"/>
+          <w:lang w:eastAsia="ru-RU"/>
+        </w:rPr>
+        <w:t>расчётов</w:t>
+      </w:r>
+      <w:r>
+        <w:rPr>
+          <w:rFonts w:ascii="Times New Roman" w:eastAsia="Times New Roman" w:hAnsi="Times New Roman" w:cs="Times New Roman"/>
+          <w:sz w:val="24"/>
+          <w:szCs w:val="24"/>
+          <w:lang w:eastAsia="ru-RU"/>
+        </w:rPr>
+        <w:t xml:space="preserve">, </w:t>
+      </w:r>
+      <w:r>
+        <w:rPr>
+          <w:rFonts w:ascii="Times New Roman" w:eastAsia="Times New Roman" w:hAnsi="Times New Roman" w:cs="Times New Roman"/>
+          <w:sz w:val="24"/>
+          <w:szCs w:val="24"/>
+          <w:lang w:eastAsia="ru-RU"/>
+        </w:rPr>
+        <w:t xml:space="preserve">в максимизируемой ячейке </w:t>
+      </w:r>
+      <w:r>
+        <w:rPr>
+          <w:rFonts w:ascii="Times New Roman" w:eastAsia="Times New Roman" w:hAnsi="Times New Roman" w:cs="Times New Roman"/>
+          <w:sz w:val="24"/>
+          <w:szCs w:val="24"/>
+          <w:lang w:val="en-US" w:eastAsia="ru-RU"/>
+        </w:rPr>
+        <w:t>B</w:t>
+      </w:r>
+      <w:r>
+        <w:rPr>
+          <w:rFonts w:ascii="Times New Roman" w:eastAsia="Times New Roman" w:hAnsi="Times New Roman" w:cs="Times New Roman"/>
+          <w:sz w:val="24"/>
+          <w:szCs w:val="24"/>
+          <w:lang w:eastAsia="ru-RU"/>
+        </w:rPr>
+        <w:t>14</w:t>
+      </w:r>
+      <w:r>
+        <w:rPr>
+          <w:rFonts w:ascii="Times New Roman" w:eastAsia="Times New Roman" w:hAnsi="Times New Roman" w:cs="Times New Roman"/>
+          <w:sz w:val="24"/>
+          <w:szCs w:val="24"/>
+          <w:lang w:eastAsia="ru-RU"/>
+        </w:rPr>
+        <w:t xml:space="preserve"> вставлена формула (</w:t>
+      </w:r>
+      <w:r>
+        <w:rPr>
+          <w:rFonts w:ascii="Times New Roman" w:eastAsia="Times New Roman" w:hAnsi="Times New Roman" w:cs="Times New Roman"/>
+          <w:sz w:val="24"/>
+          <w:szCs w:val="24"/>
+          <w:lang w:eastAsia="ru-RU"/>
+        </w:rPr>
+        <w:t>=B6*B9 + C6*C9</w:t>
+      </w:r>
+      <w:r>
+        <w:rPr>
+          <w:rFonts w:ascii="Times New Roman" w:eastAsia="Times New Roman" w:hAnsi="Times New Roman" w:cs="Times New Roman"/>
+          <w:sz w:val="24"/>
+          <w:szCs w:val="24"/>
+          <w:lang w:eastAsia="ru-RU"/>
+        </w:rPr>
+        <w:t xml:space="preserve">), которая рассчитывает </w:t>
+      </w:r>
+      <w:r>
+        <w:rPr>
+          <w:rFonts w:ascii="Times New Roman" w:eastAsia="Times New Roman" w:hAnsi="Times New Roman" w:cs="Times New Roman"/>
+          <w:sz w:val="24"/>
+          <w:szCs w:val="24"/>
+          <w:lang w:eastAsia="ru-RU"/>
+        </w:rPr>
+        <w:t xml:space="preserve">суммарную </w:t>
+      </w:r>
+      <w:r>
+        <w:rPr>
+          <w:rFonts w:ascii="Times New Roman" w:eastAsia="Times New Roman" w:hAnsi="Times New Roman" w:cs="Times New Roman"/>
+          <w:sz w:val="24"/>
+          <w:szCs w:val="24"/>
+          <w:lang w:eastAsia="ru-RU"/>
+        </w:rPr>
+        <w:t xml:space="preserve">прибыль </w:t>
+      </w:r>
+      <w:r>
+        <w:rPr>
+          <w:rFonts w:ascii="Times New Roman" w:eastAsia="Times New Roman" w:hAnsi="Times New Roman" w:cs="Times New Roman"/>
+          <w:sz w:val="24"/>
+          <w:szCs w:val="24"/>
+          <w:lang w:eastAsia="ru-RU"/>
+        </w:rPr>
+        <w:t>(количество товара*цена товара).</w:t>
+      </w:r>
+      <w:r>
+        <w:rPr>
+          <w:rFonts w:ascii="Times New Roman" w:eastAsia="Times New Roman" w:hAnsi="Times New Roman" w:cs="Times New Roman"/>
+          <w:sz w:val="24"/>
+          <w:szCs w:val="24"/>
+          <w:lang w:eastAsia="ru-RU"/>
+        </w:rPr>
+        <w:t xml:space="preserve"> </w:t>
+      </w:r>
+      <w:r>
+        <w:rPr>
+          <w:rFonts w:ascii="Times New Roman" w:eastAsia="Times New Roman" w:hAnsi="Times New Roman" w:cs="Times New Roman"/>
+          <w:sz w:val="24"/>
+          <w:szCs w:val="24"/>
+          <w:lang w:eastAsia="ru-RU"/>
+        </w:rPr>
+        <w:t>В</w:t>
+      </w:r>
+      <w:r>
+        <w:rPr>
+          <w:rFonts w:ascii="Times New Roman" w:eastAsia="Times New Roman" w:hAnsi="Times New Roman" w:cs="Times New Roman"/>
+          <w:sz w:val="24"/>
+          <w:szCs w:val="24"/>
+          <w:lang w:eastAsia="ru-RU"/>
+        </w:rPr>
+        <w:t xml:space="preserve"> ячейках</w:t>
+      </w:r>
+      <w:r>
+        <w:rPr>
+          <w:rFonts w:ascii="Times New Roman" w:eastAsia="Times New Roman" w:hAnsi="Times New Roman" w:cs="Times New Roman"/>
+          <w:sz w:val="24"/>
+          <w:szCs w:val="24"/>
+          <w:lang w:eastAsia="ru-RU"/>
+        </w:rPr>
+        <w:t xml:space="preserve"> </w:t>
+      </w:r>
+      <w:r>
+        <w:rPr>
+          <w:rFonts w:ascii="Times New Roman" w:eastAsia="Times New Roman" w:hAnsi="Times New Roman" w:cs="Times New Roman"/>
+          <w:sz w:val="24"/>
+          <w:szCs w:val="24"/>
+          <w:lang w:val="en-US" w:eastAsia="ru-RU"/>
+        </w:rPr>
+        <w:t>B</w:t>
+      </w:r>
+      <w:r>
+        <w:rPr>
+          <w:rFonts w:ascii="Times New Roman" w:eastAsia="Times New Roman" w:hAnsi="Times New Roman" w:cs="Times New Roman"/>
+          <w:sz w:val="24"/>
+          <w:szCs w:val="24"/>
+          <w:lang w:eastAsia="ru-RU"/>
+        </w:rPr>
+        <w:t>10,</w:t>
+      </w:r>
+      <w:r>
+        <w:rPr>
+          <w:rFonts w:ascii="Times New Roman" w:eastAsia="Times New Roman" w:hAnsi="Times New Roman" w:cs="Times New Roman"/>
+          <w:sz w:val="24"/>
+          <w:szCs w:val="24"/>
+          <w:lang w:eastAsia="ru-RU"/>
+        </w:rPr>
+        <w:t xml:space="preserve"> </w:t>
+      </w:r>
+      <w:r>
+        <w:rPr>
+          <w:rFonts w:ascii="Times New Roman" w:eastAsia="Times New Roman" w:hAnsi="Times New Roman" w:cs="Times New Roman"/>
+          <w:sz w:val="24"/>
+          <w:szCs w:val="24"/>
+          <w:lang w:val="en-US" w:eastAsia="ru-RU"/>
+        </w:rPr>
+        <w:t>B</w:t>
+      </w:r>
+      <w:r>
+        <w:rPr>
+          <w:rFonts w:ascii="Times New Roman" w:eastAsia="Times New Roman" w:hAnsi="Times New Roman" w:cs="Times New Roman"/>
+          <w:sz w:val="24"/>
+          <w:szCs w:val="24"/>
+          <w:lang w:eastAsia="ru-RU"/>
+        </w:rPr>
+        <w:t>11,</w:t>
+      </w:r>
+      <w:r>
+        <w:rPr>
+          <w:rFonts w:ascii="Times New Roman" w:eastAsia="Times New Roman" w:hAnsi="Times New Roman" w:cs="Times New Roman"/>
+          <w:sz w:val="24"/>
+          <w:szCs w:val="24"/>
+          <w:lang w:eastAsia="ru-RU"/>
+        </w:rPr>
+        <w:t xml:space="preserve"> </w:t>
+      </w:r>
+      <w:r>
+        <w:rPr>
+          <w:rFonts w:ascii="Times New Roman" w:eastAsia="Times New Roman" w:hAnsi="Times New Roman" w:cs="Times New Roman"/>
+          <w:sz w:val="24"/>
+          <w:szCs w:val="24"/>
+          <w:lang w:val="en-US" w:eastAsia="ru-RU"/>
+        </w:rPr>
+        <w:t>B</w:t>
+      </w:r>
+      <w:r>
+        <w:rPr>
+          <w:rFonts w:ascii="Times New Roman" w:eastAsia="Times New Roman" w:hAnsi="Times New Roman" w:cs="Times New Roman"/>
+          <w:sz w:val="24"/>
+          <w:szCs w:val="24"/>
+          <w:lang w:eastAsia="ru-RU"/>
+        </w:rPr>
+        <w:t>12,</w:t>
+      </w:r>
+      <w:r>
+        <w:rPr>
+          <w:rFonts w:ascii="Times New Roman" w:eastAsia="Times New Roman" w:hAnsi="Times New Roman" w:cs="Times New Roman"/>
+          <w:sz w:val="24"/>
+          <w:szCs w:val="24"/>
+          <w:lang w:eastAsia="ru-RU"/>
+        </w:rPr>
+        <w:t xml:space="preserve"> </w:t>
+      </w:r>
+      <w:r>
+        <w:rPr>
+          <w:rFonts w:ascii="Times New Roman" w:eastAsia="Times New Roman" w:hAnsi="Times New Roman" w:cs="Times New Roman"/>
+          <w:sz w:val="24"/>
+          <w:szCs w:val="24"/>
+          <w:lang w:val="en-US" w:eastAsia="ru-RU"/>
+        </w:rPr>
+        <w:t>B</w:t>
+      </w:r>
+      <w:r>
+        <w:rPr>
+          <w:rFonts w:ascii="Times New Roman" w:eastAsia="Times New Roman" w:hAnsi="Times New Roman" w:cs="Times New Roman"/>
+          <w:sz w:val="24"/>
+          <w:szCs w:val="24"/>
+          <w:lang w:eastAsia="ru-RU"/>
+        </w:rPr>
+        <w:t>13</w:t>
+      </w:r>
+      <w:r>
+        <w:rPr>
+          <w:rFonts w:ascii="Times New Roman" w:eastAsia="Times New Roman" w:hAnsi="Times New Roman" w:cs="Times New Roman"/>
+          <w:sz w:val="24"/>
+          <w:szCs w:val="24"/>
+          <w:lang w:eastAsia="ru-RU"/>
+        </w:rPr>
+        <w:t xml:space="preserve"> вставлены формулы для расчёта</w:t>
+      </w:r>
+      <w:r>
+        <w:rPr>
+          <w:rFonts w:ascii="Times New Roman" w:eastAsia="Times New Roman" w:hAnsi="Times New Roman" w:cs="Times New Roman"/>
+          <w:sz w:val="24"/>
+          <w:szCs w:val="24"/>
+          <w:lang w:eastAsia="ru-RU"/>
+        </w:rPr>
+        <w:t xml:space="preserve"> расхода сырья</w:t>
+      </w:r>
+      <w:r>
+        <w:rPr>
+          <w:rFonts w:ascii="Times New Roman" w:eastAsia="Times New Roman" w:hAnsi="Times New Roman" w:cs="Times New Roman"/>
+          <w:sz w:val="24"/>
+          <w:szCs w:val="24"/>
+          <w:lang w:eastAsia="ru-RU"/>
+        </w:rPr>
+        <w:t>.</w:t>
+      </w:r>
+      <w:r>
+        <w:rPr>
+          <w:rFonts w:ascii="Times New Roman" w:eastAsia="Times New Roman" w:hAnsi="Times New Roman" w:cs="Times New Roman"/>
+          <w:sz w:val="24"/>
+          <w:szCs w:val="24"/>
+          <w:lang w:eastAsia="ru-RU"/>
+        </w:rPr>
+        <w:t xml:space="preserve">  </w:t>
+      </w:r>
+    </w:p>
+    <w:p>
+      <w:pPr>
         <w:ind w:firstLine="0"/>
         <w:jc w:val="center"/>
         <w:rPr>
@@ -3879,10 +4200,10 @@
           <w14:ligatures w14:val="standardContextual"/>
         </w:rPr>
         <w:drawing>
-          <wp:inline distT="0" distB="0" distL="0" distR="0" wp14:anchorId="7CF91292" wp14:editId="63B873E6">
-            <wp:extent cx="5940425" cy="2804795"/>
+          <wp:inline distT="0" distB="0" distL="0" distR="0" wp14:anchorId="5CDAD4E5" wp14:editId="35F3A799">
+            <wp:extent cx="5940425" cy="2858770"/>
             <wp:effectExtent l="0" t="0" r="3175" b="0"/>
-            <wp:docPr id="1735173254" name="Рисунок 1"/>
+            <wp:docPr id="959798322" name="Рисунок 1"/>
             <wp:cNvGraphicFramePr>
               <a:graphicFrameLocks xmlns:a="http://schemas.openxmlformats.org/drawingml/2006/main" noChangeAspect="1"/>
             </wp:cNvGraphicFramePr>
@@ -3890,7 +4211,7 @@
               <a:graphicData uri="http://schemas.openxmlformats.org/drawingml/2006/picture">
                 <pic:pic xmlns:pic="http://schemas.openxmlformats.org/drawingml/2006/picture">
                   <pic:nvPicPr>
-                    <pic:cNvPr id="1735173254" name=""/>
+                    <pic:cNvPr id="959798322" name=""/>
                     <pic:cNvPicPr/>
                   </pic:nvPicPr>
                   <pic:blipFill>
@@ -3902,7 +4223,7 @@
                   <pic:spPr>
                     <a:xfrm>
                       <a:off x="0" y="0"/>
-                      <a:ext cx="5940425" cy="2804795"/>
+                      <a:ext cx="5940425" cy="2858770"/>
                     </a:xfrm>
                     <a:prstGeom prst="rect">
                       <a:avLst/>
@@ -3942,7 +4263,7 @@
           <w:szCs w:val="24"/>
           <w:lang w:eastAsia="ru-RU"/>
         </w:rPr>
-        <w:t>противоположной прибыли</w:t>
+        <w:t>противоположной</w:t>
       </w:r>
       <w:r>
         <w:rPr>
@@ -3951,7 +4272,127 @@
           <w:szCs w:val="24"/>
           <w:lang w:eastAsia="ru-RU"/>
         </w:rPr>
+        <w:t>(отрицательной)</w:t>
+      </w:r>
+      <w:r>
+        <w:rPr>
+          <w:rFonts w:ascii="Times New Roman" w:eastAsia="Times New Roman" w:hAnsi="Times New Roman" w:cs="Times New Roman"/>
+          <w:sz w:val="24"/>
+          <w:szCs w:val="24"/>
+          <w:lang w:eastAsia="ru-RU"/>
+        </w:rPr>
+        <w:t xml:space="preserve"> прибыли</w:t>
+      </w:r>
+      <w:r>
+        <w:rPr>
+          <w:rFonts w:ascii="Times New Roman" w:eastAsia="Times New Roman" w:hAnsi="Times New Roman" w:cs="Times New Roman"/>
+          <w:sz w:val="24"/>
+          <w:szCs w:val="24"/>
+          <w:lang w:eastAsia="ru-RU"/>
+        </w:rPr>
         <w:t>.</w:t>
+      </w:r>
+    </w:p>
+    <w:p>
+      <w:pPr>
+        <w:ind w:firstLine="708"/>
+        <w:rPr>
+          <w:rFonts w:ascii="Times New Roman" w:eastAsia="Times New Roman" w:hAnsi="Times New Roman" w:cs="Times New Roman"/>
+          <w:sz w:val="24"/>
+          <w:szCs w:val="24"/>
+          <w:lang w:eastAsia="ru-RU"/>
+        </w:rPr>
+      </w:pPr>
+      <w:r>
+        <w:rPr>
+          <w:rFonts w:ascii="Times New Roman" w:eastAsia="Times New Roman" w:hAnsi="Times New Roman" w:cs="Times New Roman"/>
+          <w:sz w:val="24"/>
+          <w:szCs w:val="24"/>
+          <w:lang w:eastAsia="ru-RU"/>
+        </w:rPr>
+        <w:t>На рисунке 2 в верхней таблице были изменены исходные данные, прибыл</w:t>
+      </w:r>
+      <w:r>
+        <w:rPr>
+          <w:rFonts w:ascii="Times New Roman" w:eastAsia="Times New Roman" w:hAnsi="Times New Roman" w:cs="Times New Roman"/>
+          <w:sz w:val="24"/>
+          <w:szCs w:val="24"/>
+          <w:lang w:eastAsia="ru-RU"/>
+        </w:rPr>
+        <w:t>и</w:t>
+      </w:r>
+      <w:r>
+        <w:rPr>
+          <w:rFonts w:ascii="Times New Roman" w:eastAsia="Times New Roman" w:hAnsi="Times New Roman" w:cs="Times New Roman"/>
+          <w:sz w:val="24"/>
+          <w:szCs w:val="24"/>
+          <w:lang w:eastAsia="ru-RU"/>
+        </w:rPr>
+        <w:t xml:space="preserve"> от реализации издели</w:t>
+      </w:r>
+      <w:r>
+        <w:rPr>
+          <w:rFonts w:ascii="Times New Roman" w:eastAsia="Times New Roman" w:hAnsi="Times New Roman" w:cs="Times New Roman"/>
+          <w:sz w:val="24"/>
+          <w:szCs w:val="24"/>
+          <w:lang w:eastAsia="ru-RU"/>
+        </w:rPr>
+        <w:t>й</w:t>
+      </w:r>
+      <w:r>
+        <w:rPr>
+          <w:rFonts w:ascii="Times New Roman" w:eastAsia="Times New Roman" w:hAnsi="Times New Roman" w:cs="Times New Roman"/>
+          <w:sz w:val="24"/>
+          <w:szCs w:val="24"/>
+          <w:lang w:eastAsia="ru-RU"/>
+        </w:rPr>
+        <w:t xml:space="preserve"> 1 и 2 были</w:t>
+      </w:r>
+      <w:r>
+        <w:rPr>
+          <w:rFonts w:ascii="Times New Roman" w:eastAsia="Times New Roman" w:hAnsi="Times New Roman" w:cs="Times New Roman"/>
+          <w:sz w:val="24"/>
+          <w:szCs w:val="24"/>
+          <w:lang w:eastAsia="ru-RU"/>
+        </w:rPr>
+        <w:t xml:space="preserve"> изменены на отрицательные. Учитывая условие, при котором количество изделий должно быть минимум 7, мы получаем убыток. Так как «поиск </w:t>
+      </w:r>
+      <w:r>
+        <w:rPr>
+          <w:rFonts w:ascii="Times New Roman" w:eastAsia="Times New Roman" w:hAnsi="Times New Roman" w:cs="Times New Roman"/>
+          <w:sz w:val="24"/>
+          <w:szCs w:val="24"/>
+          <w:lang w:eastAsia="ru-RU"/>
+        </w:rPr>
+        <w:lastRenderedPageBreak/>
+        <w:t>решения» пытается максимизировать прибыль, мы в итоге получаем минимизацию убытков.</w:t>
+      </w:r>
+      <w:r>
+        <w:rPr>
+          <w:rFonts w:ascii="Times New Roman" w:eastAsia="Times New Roman" w:hAnsi="Times New Roman" w:cs="Times New Roman"/>
+          <w:sz w:val="24"/>
+          <w:szCs w:val="24"/>
+          <w:lang w:eastAsia="ru-RU"/>
+        </w:rPr>
+        <w:t xml:space="preserve"> А количество изделий очевидно устанавливается на 7 для изделий</w:t>
+      </w:r>
+      <w:r>
+        <w:rPr>
+          <w:rFonts w:ascii="Times New Roman" w:eastAsia="Times New Roman" w:hAnsi="Times New Roman" w:cs="Times New Roman"/>
+          <w:sz w:val="24"/>
+          <w:szCs w:val="24"/>
+          <w:lang w:eastAsia="ru-RU"/>
+        </w:rPr>
+        <w:t xml:space="preserve"> </w:t>
+      </w:r>
+      <w:r>
+        <w:rPr>
+          <w:rFonts w:ascii="Times New Roman" w:eastAsia="Times New Roman" w:hAnsi="Times New Roman" w:cs="Times New Roman"/>
+          <w:sz w:val="24"/>
+          <w:szCs w:val="24"/>
+          <w:lang w:eastAsia="ru-RU"/>
+        </w:rPr>
+        <w:t xml:space="preserve">каждого вида. </w:t>
       </w:r>
     </w:p>
     <w:p>
@@ -3969,7 +4410,6 @@
           <w:noProof/>
           <w14:ligatures w14:val="standardContextual"/>
         </w:rPr>
-        <w:lastRenderedPageBreak/>
         <w:drawing>
           <wp:inline distT="0" distB="0" distL="0" distR="0" wp14:anchorId="0CE4470E" wp14:editId="7D981606">
             <wp:extent cx="5940425" cy="5799455"/>
@@ -4059,11 +4499,85 @@
       <w:pPr>
         <w:ind w:firstLine="0"/>
         <w:rPr>
-          <w:rFonts w:ascii="Times New Roman" w:hAnsi="Times New Roman" w:cs="Times New Roman"/>
-          <w:sz w:val="28"/>
-          <w:szCs w:val="28"/>
-        </w:rPr>
-      </w:pPr>
+          <w:rFonts w:ascii="Times New Roman" w:eastAsia="Times New Roman" w:hAnsi="Times New Roman" w:cs="Times New Roman"/>
+          <w:sz w:val="24"/>
+          <w:szCs w:val="24"/>
+          <w:lang w:eastAsia="ru-RU"/>
+        </w:rPr>
+      </w:pPr>
+      <w:r>
+        <w:rPr>
+          <w:rFonts w:ascii="Times New Roman" w:eastAsia="Times New Roman" w:hAnsi="Times New Roman" w:cs="Times New Roman"/>
+          <w:sz w:val="24"/>
+          <w:szCs w:val="24"/>
+          <w:lang w:eastAsia="ru-RU"/>
+        </w:rPr>
+        <w:tab/>
+        <w:t>На рисунке 3 представлены параметры окна «поиск решения», где мы задаём ячейку с формулой, которую нужно максимизировать</w:t>
+      </w:r>
+      <w:r>
+        <w:rPr>
+          <w:rFonts w:ascii="Times New Roman" w:eastAsia="Times New Roman" w:hAnsi="Times New Roman" w:cs="Times New Roman"/>
+          <w:sz w:val="24"/>
+          <w:szCs w:val="24"/>
+          <w:lang w:eastAsia="ru-RU"/>
+        </w:rPr>
+        <w:t>/</w:t>
+      </w:r>
+      <w:r>
+        <w:rPr>
+          <w:rFonts w:ascii="Times New Roman" w:eastAsia="Times New Roman" w:hAnsi="Times New Roman" w:cs="Times New Roman"/>
+          <w:sz w:val="24"/>
+          <w:szCs w:val="24"/>
+          <w:lang w:eastAsia="ru-RU"/>
+        </w:rPr>
+        <w:t>минимизировать</w:t>
+      </w:r>
+      <w:r>
+        <w:rPr>
+          <w:rFonts w:ascii="Times New Roman" w:eastAsia="Times New Roman" w:hAnsi="Times New Roman" w:cs="Times New Roman"/>
+          <w:sz w:val="24"/>
+          <w:szCs w:val="24"/>
+          <w:lang w:eastAsia="ru-RU"/>
+        </w:rPr>
+        <w:t>/</w:t>
+      </w:r>
+      <w:r>
+        <w:rPr>
+          <w:rFonts w:ascii="Times New Roman" w:eastAsia="Times New Roman" w:hAnsi="Times New Roman" w:cs="Times New Roman"/>
+          <w:sz w:val="24"/>
+          <w:szCs w:val="24"/>
+          <w:lang w:eastAsia="ru-RU"/>
+        </w:rPr>
+        <w:t>свести в определённому значению. В нашем случае мы максимизируем. Также выставлены ограничения</w:t>
+      </w:r>
+      <w:r>
+        <w:rPr>
+          <w:rFonts w:ascii="Times New Roman" w:eastAsia="Times New Roman" w:hAnsi="Times New Roman" w:cs="Times New Roman"/>
+          <w:sz w:val="24"/>
+          <w:szCs w:val="24"/>
+          <w:lang w:eastAsia="ru-RU"/>
+        </w:rPr>
+        <w:t xml:space="preserve">: расход сырья </w:t>
+      </w:r>
+      <w:r>
+        <w:rPr>
+          <w:rFonts w:ascii="Times New Roman" w:eastAsia="Times New Roman" w:hAnsi="Times New Roman" w:cs="Times New Roman"/>
+          <w:sz w:val="24"/>
+          <w:szCs w:val="24"/>
+          <w:lang w:val="en-US" w:eastAsia="ru-RU"/>
+        </w:rPr>
+        <w:t>N</w:t>
+      </w:r>
+      <w:r>
+        <w:rPr>
+          <w:rFonts w:ascii="Times New Roman" w:eastAsia="Times New Roman" w:hAnsi="Times New Roman" w:cs="Times New Roman"/>
+          <w:sz w:val="24"/>
+          <w:szCs w:val="24"/>
+          <w:lang w:eastAsia="ru-RU"/>
+        </w:rPr>
+        <w:t xml:space="preserve"> не должен превышать количество имеющегося сырья, ячейка «количество товара» должна считаться только целым числом, а также по условию варианта количество каждого изделия должна быть минимум 7.</w:t>
+      </w:r>
     </w:p>
     <w:p>
       <w:pPr>
@@ -4306,7 +4820,31 @@
           <w:sz w:val="24"/>
           <w:szCs w:val="24"/>
         </w:rPr>
-        <w:t>противоположной прибыли, мы можем видеть, что из-за большего расхода ресурсов на изделие 1, чем на изделие 2, но сильно большей цене, нам выгоднее производить изделие 1, но прибыли будет меньше, чем в 1 случае, когда изделие 2 стоило дороже и было выгоднее продавать его.</w:t>
+        <w:t xml:space="preserve">противоположной прибыли, мы можем видеть, что из-за </w:t>
+      </w:r>
+      <w:r>
+        <w:rPr>
+          <w:rFonts w:ascii="Times New Roman" w:hAnsi="Times New Roman" w:cs="Times New Roman"/>
+          <w:sz w:val="24"/>
+          <w:szCs w:val="24"/>
+        </w:rPr>
+        <w:t xml:space="preserve">получающегося убытка «поиск решения» </w:t>
+      </w:r>
+      <w:r>
+        <w:rPr>
+          <w:rFonts w:ascii="Times New Roman" w:hAnsi="Times New Roman" w:cs="Times New Roman"/>
+          <w:sz w:val="24"/>
+          <w:szCs w:val="24"/>
+        </w:rPr>
+        <w:t xml:space="preserve">его </w:t>
+      </w:r>
+      <w:r>
+        <w:rPr>
+          <w:rFonts w:ascii="Times New Roman" w:hAnsi="Times New Roman" w:cs="Times New Roman"/>
+          <w:sz w:val="24"/>
+          <w:szCs w:val="24"/>
+        </w:rPr>
+        <w:t xml:space="preserve">минимизирует, максимизируя прибыль. </w:t>
       </w:r>
     </w:p>
     <w:p>
@@ -4331,7 +4869,40 @@
           <w:sz w:val="24"/>
           <w:szCs w:val="24"/>
         </w:rPr>
-        <w:t xml:space="preserve"> показывает, как линейное программирование помогает принимать обоснованные решения в условиях ограниченных ресурсов и переменной доходности.</w:t>
+        <w:t xml:space="preserve"> показывает, как </w:t>
+      </w:r>
+      <w:r>
+        <w:rPr>
+          <w:rFonts w:ascii="Times New Roman" w:hAnsi="Times New Roman" w:cs="Times New Roman"/>
+          <w:sz w:val="24"/>
+          <w:szCs w:val="24"/>
+        </w:rPr>
+        <w:t xml:space="preserve">надстройка «поиск решения» в программе </w:t>
+      </w:r>
+      <w:r>
+        <w:rPr>
+          <w:rFonts w:ascii="Times New Roman" w:hAnsi="Times New Roman" w:cs="Times New Roman"/>
+          <w:sz w:val="24"/>
+          <w:szCs w:val="24"/>
+          <w:lang w:val="en-US"/>
+        </w:rPr>
+        <w:t>Excell</w:t>
+      </w:r>
+      <w:r>
+        <w:rPr>
+          <w:rFonts w:ascii="Times New Roman" w:hAnsi="Times New Roman" w:cs="Times New Roman"/>
+          <w:sz w:val="24"/>
+          <w:szCs w:val="24"/>
+        </w:rPr>
+        <w:t xml:space="preserve"> </w:t>
+      </w:r>
+      <w:r>
+        <w:rPr>
+          <w:rFonts w:ascii="Times New Roman" w:hAnsi="Times New Roman" w:cs="Times New Roman"/>
+          <w:sz w:val="24"/>
+          <w:szCs w:val="24"/>
+        </w:rPr>
+        <w:t>помогает принимать обоснованные решения в условиях ограниченных ресурсов и переменной доходности.</w:t>
       </w:r>
     </w:p>
     <w:p>
